--- a/Java_8_Interview.docx
+++ b/Java_8_Interview.docx
@@ -8277,18 +8277,539 @@
     <w:p>
       <w:pPr>
         <w:rPr>
-          <w:rFonts w:ascii="MyriadPro-SemiboldCond" w:eastAsia="MinionPro-Regular" w:hAnsi="MyriadPro-SemiboldCond" w:cs="MyriadPro-SemiboldCond"/>
-          <w:color w:val="000000"/>
-          <w:sz w:val="18"/>
-          <w:szCs w:val="18"/>
-        </w:rPr>
-      </w:pPr>
-      <w:r>
-        <w:rPr>
-          <w:rFonts w:ascii="UbuntuMono-Regular" w:eastAsia="UbuntuMono-Regular" w:hAnsi="UbuntuMono-Bold" w:cs="UbuntuMono-Regular"/>
-          <w:color w:val="555555"/>
-          <w:sz w:val="17"/>
-          <w:szCs w:val="17"/>
+          <w:rFonts w:ascii="UbuntuMono-Regular" w:eastAsia="UbuntuMono-Regular" w:hAnsi="UbuntuMono-Bold" w:cs="UbuntuMono-Regular"/>
+          <w:color w:val="555555"/>
+          <w:sz w:val="17"/>
+          <w:szCs w:val="17"/>
+        </w:rPr>
+      </w:pPr>
+      <w:r>
+        <w:rPr>
+          <w:rFonts w:ascii="UbuntuMono-Regular" w:eastAsia="UbuntuMono-Regular" w:hAnsi="UbuntuMono-Bold" w:cs="UbuntuMono-Regular"/>
+          <w:color w:val="555555"/>
+          <w:sz w:val="17"/>
+          <w:szCs w:val="17"/>
+        </w:rPr>
+        <w:t>}</w:t>
+      </w:r>
+    </w:p>
+    <w:p>
+      <w:pPr>
+        <w:rPr>
+          <w:rFonts w:ascii="Times New Roman" w:eastAsia="UbuntuMono-Regular" w:hAnsi="Times New Roman" w:cs="Times New Roman"/>
+          <w:b/>
+          <w:bCs/>
+          <w:color w:val="555555"/>
+          <w:sz w:val="24"/>
+          <w:szCs w:val="24"/>
+        </w:rPr>
+      </w:pPr>
+      <w:r>
+        <w:rPr>
+          <w:rFonts w:ascii="Times New Roman" w:eastAsia="UbuntuMono-Regular" w:hAnsi="Times New Roman" w:cs="Times New Roman"/>
+          <w:b/>
+          <w:bCs/>
+          <w:color w:val="555555"/>
+          <w:sz w:val="24"/>
+          <w:szCs w:val="24"/>
+        </w:rPr>
+        <w:t>Basic Question for Beginners</w:t>
+      </w:r>
+    </w:p>
+    <w:p>
+      <w:pPr>
+        <w:pStyle w:val="ListParagraph"/>
+        <w:numPr>
+          <w:ilvl w:val="0"/>
+          <w:numId w:val="2"/>
+        </w:numPr>
+        <w:autoSpaceDE w:val="0"/>
+        <w:autoSpaceDN w:val="0"/>
+        <w:adjustRightInd w:val="0"/>
+        <w:spacing w:after="0" w:line="240" w:lineRule="auto"/>
+        <w:rPr>
+          <w:rFonts w:ascii="MinionPro-Regular" w:eastAsia="MinionPro-Regular" w:cs="MinionPro-Regular"/>
+          <w:sz w:val="21"/>
+          <w:szCs w:val="21"/>
+        </w:rPr>
+      </w:pPr>
+      <w:r>
+        <w:rPr>
+          <w:rFonts w:ascii="MinionPro-Regular" w:eastAsia="MinionPro-Regular" w:cs="MinionPro-Regular"/>
+          <w:sz w:val="21"/>
+          <w:szCs w:val="21"/>
+        </w:rPr>
+        <w:t>C</w:t>
+      </w:r>
+      <w:r>
+        <w:rPr>
+          <w:rFonts w:ascii="MinionPro-Regular" w:eastAsia="MinionPro-Regular" w:cs="MinionPro-Regular"/>
+          <w:sz w:val="21"/>
+          <w:szCs w:val="21"/>
+        </w:rPr>
+        <w:t>onvert a list of</w:t>
+      </w:r>
+      <w:r>
+        <w:rPr>
+          <w:rFonts w:ascii="MinionPro-Regular" w:eastAsia="MinionPro-Regular" w:cs="MinionPro-Regular"/>
+          <w:sz w:val="21"/>
+          <w:szCs w:val="21"/>
+        </w:rPr>
+        <w:t xml:space="preserve"> </w:t>
+      </w:r>
+      <w:r>
+        <w:rPr>
+          <w:rFonts w:ascii="MinionPro-Regular" w:eastAsia="MinionPro-Regular" w:cs="MinionPro-Regular"/>
+          <w:sz w:val="21"/>
+          <w:szCs w:val="21"/>
+        </w:rPr>
+        <w:t>strings into their uppercase equivalents.</w:t>
+      </w:r>
+    </w:p>
+    <w:p>
+      <w:pPr>
+        <w:autoSpaceDE w:val="0"/>
+        <w:autoSpaceDN w:val="0"/>
+        <w:adjustRightInd w:val="0"/>
+        <w:spacing w:after="0" w:line="240" w:lineRule="auto"/>
+        <w:rPr>
+          <w:rFonts w:ascii="MinionPro-Regular" w:eastAsia="MinionPro-Regular" w:cs="MinionPro-Regular"/>
+          <w:sz w:val="21"/>
+          <w:szCs w:val="21"/>
+        </w:rPr>
+      </w:pPr>
+      <w:r>
+        <w:rPr>
+          <w:rFonts w:ascii="MinionPro-Regular" w:eastAsia="MinionPro-Regular" w:cs="MinionPro-Regular"/>
+          <w:sz w:val="21"/>
+          <w:szCs w:val="21"/>
+        </w:rPr>
+        <w:t xml:space="preserve">public static List&lt;String&gt; </w:t>
+      </w:r>
+      <w:proofErr w:type="spellStart"/>
+      <w:proofErr w:type="gramStart"/>
+      <w:r>
+        <w:rPr>
+          <w:rFonts w:ascii="MinionPro-Regular" w:eastAsia="MinionPro-Regular" w:cs="MinionPro-Regular"/>
+          <w:sz w:val="21"/>
+          <w:szCs w:val="21"/>
+        </w:rPr>
+        <w:t>allToUpperCase</w:t>
+      </w:r>
+      <w:proofErr w:type="spellEnd"/>
+      <w:r>
+        <w:rPr>
+          <w:rFonts w:ascii="MinionPro-Regular" w:eastAsia="MinionPro-Regular" w:cs="MinionPro-Regular"/>
+          <w:sz w:val="21"/>
+          <w:szCs w:val="21"/>
+        </w:rPr>
+        <w:t>(</w:t>
+      </w:r>
+      <w:proofErr w:type="gramEnd"/>
+      <w:r>
+        <w:rPr>
+          <w:rFonts w:ascii="MinionPro-Regular" w:eastAsia="MinionPro-Regular" w:cs="MinionPro-Regular"/>
+          <w:sz w:val="21"/>
+          <w:szCs w:val="21"/>
+        </w:rPr>
+        <w:t>List&lt;String&gt; words) {</w:t>
+      </w:r>
+    </w:p>
+    <w:p>
+      <w:pPr>
+        <w:autoSpaceDE w:val="0"/>
+        <w:autoSpaceDN w:val="0"/>
+        <w:adjustRightInd w:val="0"/>
+        <w:spacing w:after="0" w:line="240" w:lineRule="auto"/>
+        <w:rPr>
+          <w:rFonts w:ascii="MinionPro-Regular" w:eastAsia="MinionPro-Regular" w:cs="MinionPro-Regular"/>
+          <w:sz w:val="21"/>
+          <w:szCs w:val="21"/>
+        </w:rPr>
+      </w:pPr>
+      <w:r>
+        <w:rPr>
+          <w:rFonts w:ascii="MinionPro-Regular" w:eastAsia="MinionPro-Regular" w:cs="MinionPro-Regular"/>
+          <w:sz w:val="21"/>
+          <w:szCs w:val="21"/>
+        </w:rPr>
+        <w:t xml:space="preserve">return </w:t>
+      </w:r>
+      <w:proofErr w:type="spellStart"/>
+      <w:proofErr w:type="gramStart"/>
+      <w:r>
+        <w:rPr>
+          <w:rFonts w:ascii="MinionPro-Regular" w:eastAsia="MinionPro-Regular" w:cs="MinionPro-Regular"/>
+          <w:sz w:val="21"/>
+          <w:szCs w:val="21"/>
+        </w:rPr>
+        <w:t>words.stream</w:t>
+      </w:r>
+      <w:proofErr w:type="spellEnd"/>
+      <w:proofErr w:type="gramEnd"/>
+      <w:r>
+        <w:rPr>
+          <w:rFonts w:ascii="MinionPro-Regular" w:eastAsia="MinionPro-Regular" w:cs="MinionPro-Regular"/>
+          <w:sz w:val="21"/>
+          <w:szCs w:val="21"/>
+        </w:rPr>
+        <w:t>()</w:t>
+      </w:r>
+    </w:p>
+    <w:p>
+      <w:pPr>
+        <w:autoSpaceDE w:val="0"/>
+        <w:autoSpaceDN w:val="0"/>
+        <w:adjustRightInd w:val="0"/>
+        <w:spacing w:after="0" w:line="240" w:lineRule="auto"/>
+        <w:rPr>
+          <w:rFonts w:ascii="MinionPro-Regular" w:eastAsia="MinionPro-Regular" w:cs="MinionPro-Regular"/>
+          <w:sz w:val="21"/>
+          <w:szCs w:val="21"/>
+        </w:rPr>
+      </w:pPr>
+      <w:r>
+        <w:rPr>
+          <w:rFonts w:ascii="MinionPro-Regular" w:eastAsia="MinionPro-Regular" w:cs="MinionPro-Regular"/>
+          <w:sz w:val="21"/>
+          <w:szCs w:val="21"/>
+        </w:rPr>
+        <w:t xml:space="preserve">            </w:t>
+      </w:r>
+      <w:proofErr w:type="gramStart"/>
+      <w:r>
+        <w:rPr>
+          <w:rFonts w:ascii="MinionPro-Regular" w:eastAsia="MinionPro-Regular" w:cs="MinionPro-Regular"/>
+          <w:sz w:val="21"/>
+          <w:szCs w:val="21"/>
+        </w:rPr>
+        <w:t>.map</w:t>
+      </w:r>
+      <w:proofErr w:type="gramEnd"/>
+      <w:r>
+        <w:rPr>
+          <w:rFonts w:ascii="MinionPro-Regular" w:eastAsia="MinionPro-Regular" w:cs="MinionPro-Regular"/>
+          <w:sz w:val="21"/>
+          <w:szCs w:val="21"/>
+        </w:rPr>
+        <w:t xml:space="preserve">(string -&gt; </w:t>
+      </w:r>
+      <w:proofErr w:type="spellStart"/>
+      <w:r>
+        <w:rPr>
+          <w:rFonts w:ascii="MinionPro-Regular" w:eastAsia="MinionPro-Regular" w:cs="MinionPro-Regular"/>
+          <w:sz w:val="21"/>
+          <w:szCs w:val="21"/>
+        </w:rPr>
+        <w:t>string.toUpperCase</w:t>
+      </w:r>
+      <w:proofErr w:type="spellEnd"/>
+      <w:r>
+        <w:rPr>
+          <w:rFonts w:ascii="MinionPro-Regular" w:eastAsia="MinionPro-Regular" w:cs="MinionPro-Regular"/>
+          <w:sz w:val="21"/>
+          <w:szCs w:val="21"/>
+        </w:rPr>
+        <w:t>())</w:t>
+      </w:r>
+    </w:p>
+    <w:p>
+      <w:pPr>
+        <w:autoSpaceDE w:val="0"/>
+        <w:autoSpaceDN w:val="0"/>
+        <w:adjustRightInd w:val="0"/>
+        <w:spacing w:after="0" w:line="240" w:lineRule="auto"/>
+        <w:rPr>
+          <w:rFonts w:ascii="MinionPro-Regular" w:eastAsia="MinionPro-Regular" w:cs="MinionPro-Regular"/>
+          <w:sz w:val="21"/>
+          <w:szCs w:val="21"/>
+        </w:rPr>
+      </w:pPr>
+      <w:r>
+        <w:rPr>
+          <w:rFonts w:ascii="MinionPro-Regular" w:eastAsia="MinionPro-Regular" w:cs="MinionPro-Regular"/>
+          <w:sz w:val="21"/>
+          <w:szCs w:val="21"/>
+        </w:rPr>
+        <w:t xml:space="preserve">            </w:t>
+      </w:r>
+      <w:proofErr w:type="gramStart"/>
+      <w:r>
+        <w:rPr>
+          <w:rFonts w:ascii="MinionPro-Regular" w:eastAsia="MinionPro-Regular" w:cs="MinionPro-Regular"/>
+          <w:sz w:val="21"/>
+          <w:szCs w:val="21"/>
+        </w:rPr>
+        <w:t>.collect</w:t>
+      </w:r>
+      <w:proofErr w:type="gramEnd"/>
+      <w:r>
+        <w:rPr>
+          <w:rFonts w:ascii="MinionPro-Regular" w:eastAsia="MinionPro-Regular" w:cs="MinionPro-Regular"/>
+          <w:sz w:val="21"/>
+          <w:szCs w:val="21"/>
+        </w:rPr>
+        <w:t>(Collectors.&lt;String&gt;</w:t>
+      </w:r>
+      <w:proofErr w:type="spellStart"/>
+      <w:r>
+        <w:rPr>
+          <w:rFonts w:ascii="MinionPro-Regular" w:eastAsia="MinionPro-Regular" w:cs="MinionPro-Regular"/>
+          <w:sz w:val="21"/>
+          <w:szCs w:val="21"/>
+        </w:rPr>
+        <w:t>toList</w:t>
+      </w:r>
+      <w:proofErr w:type="spellEnd"/>
+      <w:r>
+        <w:rPr>
+          <w:rFonts w:ascii="MinionPro-Regular" w:eastAsia="MinionPro-Regular" w:cs="MinionPro-Regular"/>
+          <w:sz w:val="21"/>
+          <w:szCs w:val="21"/>
+        </w:rPr>
+        <w:t>());</w:t>
+      </w:r>
+    </w:p>
+    <w:p>
+      <w:pPr>
+        <w:autoSpaceDE w:val="0"/>
+        <w:autoSpaceDN w:val="0"/>
+        <w:adjustRightInd w:val="0"/>
+        <w:spacing w:after="0" w:line="240" w:lineRule="auto"/>
+        <w:rPr>
+          <w:rFonts w:ascii="MinionPro-Regular" w:eastAsia="MinionPro-Regular" w:cs="MinionPro-Regular"/>
+          <w:sz w:val="21"/>
+          <w:szCs w:val="21"/>
+        </w:rPr>
+      </w:pPr>
+      <w:r>
+        <w:rPr>
+          <w:rFonts w:ascii="MinionPro-Regular" w:eastAsia="MinionPro-Regular" w:cs="MinionPro-Regular"/>
+          <w:sz w:val="21"/>
+          <w:szCs w:val="21"/>
+        </w:rPr>
+        <w:t>}</w:t>
+      </w:r>
+    </w:p>
+    <w:p>
+      <w:pPr>
+        <w:autoSpaceDE w:val="0"/>
+        <w:autoSpaceDN w:val="0"/>
+        <w:adjustRightInd w:val="0"/>
+        <w:spacing w:after="0" w:line="240" w:lineRule="auto"/>
+        <w:rPr>
+          <w:rFonts w:ascii="MinionPro-Regular" w:eastAsia="MinionPro-Regular" w:cs="MinionPro-Regular"/>
+          <w:sz w:val="21"/>
+          <w:szCs w:val="21"/>
+        </w:rPr>
+      </w:pPr>
+      <w:r>
+        <w:rPr>
+          <w:rFonts w:ascii="MinionPro-Regular" w:eastAsia="MinionPro-Regular" w:cs="MinionPro-Regular"/>
+          <w:sz w:val="21"/>
+          <w:szCs w:val="21"/>
+        </w:rPr>
+        <w:lastRenderedPageBreak/>
+        <w:t>@Test</w:t>
+      </w:r>
+    </w:p>
+    <w:p>
+      <w:pPr>
+        <w:autoSpaceDE w:val="0"/>
+        <w:autoSpaceDN w:val="0"/>
+        <w:adjustRightInd w:val="0"/>
+        <w:spacing w:after="0" w:line="240" w:lineRule="auto"/>
+        <w:rPr>
+          <w:rFonts w:ascii="MinionPro-Regular" w:eastAsia="MinionPro-Regular" w:cs="MinionPro-Regular"/>
+          <w:sz w:val="21"/>
+          <w:szCs w:val="21"/>
+        </w:rPr>
+      </w:pPr>
+      <w:r>
+        <w:rPr>
+          <w:rFonts w:ascii="MinionPro-Regular" w:eastAsia="MinionPro-Regular" w:cs="MinionPro-Regular"/>
+          <w:b/>
+          <w:bCs/>
+          <w:sz w:val="21"/>
+          <w:szCs w:val="21"/>
+        </w:rPr>
+        <w:t xml:space="preserve">public void </w:t>
+      </w:r>
+      <w:proofErr w:type="spellStart"/>
+      <w:proofErr w:type="gramStart"/>
+      <w:r>
+        <w:rPr>
+          <w:rFonts w:ascii="MinionPro-Regular" w:eastAsia="MinionPro-Regular" w:cs="MinionPro-Regular"/>
+          <w:sz w:val="21"/>
+          <w:szCs w:val="21"/>
+        </w:rPr>
+        <w:t>multipleWordsToUppercase</w:t>
+      </w:r>
+      <w:proofErr w:type="spellEnd"/>
+      <w:r>
+        <w:rPr>
+          <w:rFonts w:ascii="MinionPro-Regular" w:eastAsia="MinionPro-Regular" w:cs="MinionPro-Regular"/>
+          <w:sz w:val="21"/>
+          <w:szCs w:val="21"/>
+        </w:rPr>
+        <w:t>(</w:t>
+      </w:r>
+      <w:proofErr w:type="gramEnd"/>
+      <w:r>
+        <w:rPr>
+          <w:rFonts w:ascii="MinionPro-Regular" w:eastAsia="MinionPro-Regular" w:cs="MinionPro-Regular"/>
+          <w:sz w:val="21"/>
+          <w:szCs w:val="21"/>
+        </w:rPr>
+        <w:t>) {</w:t>
+      </w:r>
+    </w:p>
+    <w:p>
+      <w:pPr>
+        <w:autoSpaceDE w:val="0"/>
+        <w:autoSpaceDN w:val="0"/>
+        <w:adjustRightInd w:val="0"/>
+        <w:spacing w:after="0" w:line="240" w:lineRule="auto"/>
+        <w:rPr>
+          <w:rFonts w:ascii="MinionPro-Regular" w:eastAsia="MinionPro-Regular" w:cs="MinionPro-Regular"/>
+          <w:sz w:val="21"/>
+          <w:szCs w:val="21"/>
+        </w:rPr>
+      </w:pPr>
+      <w:r>
+        <w:rPr>
+          <w:rFonts w:ascii="MinionPro-Regular" w:eastAsia="MinionPro-Regular" w:cs="MinionPro-Regular"/>
+          <w:sz w:val="21"/>
+          <w:szCs w:val="21"/>
+        </w:rPr>
+        <w:t xml:space="preserve">List&lt;String&gt; input = </w:t>
+      </w:r>
+      <w:proofErr w:type="spellStart"/>
+      <w:r>
+        <w:rPr>
+          <w:rFonts w:ascii="MinionPro-Regular" w:eastAsia="MinionPro-Regular" w:cs="MinionPro-Regular"/>
+          <w:sz w:val="21"/>
+          <w:szCs w:val="21"/>
+        </w:rPr>
+        <w:t>Arrays.asList</w:t>
+      </w:r>
+      <w:proofErr w:type="spellEnd"/>
+      <w:r>
+        <w:rPr>
+          <w:rFonts w:ascii="MinionPro-Regular" w:eastAsia="MinionPro-Regular" w:cs="MinionPro-Regular"/>
+          <w:sz w:val="21"/>
+          <w:szCs w:val="21"/>
+        </w:rPr>
+        <w:t>("a", "b", "hello");</w:t>
+      </w:r>
+    </w:p>
+    <w:p>
+      <w:pPr>
+        <w:autoSpaceDE w:val="0"/>
+        <w:autoSpaceDN w:val="0"/>
+        <w:adjustRightInd w:val="0"/>
+        <w:spacing w:after="0" w:line="240" w:lineRule="auto"/>
+        <w:rPr>
+          <w:rFonts w:ascii="MinionPro-Regular" w:eastAsia="MinionPro-Regular" w:cs="MinionPro-Regular"/>
+          <w:sz w:val="21"/>
+          <w:szCs w:val="21"/>
+        </w:rPr>
+      </w:pPr>
+      <w:r>
+        <w:rPr>
+          <w:rFonts w:ascii="MinionPro-Regular" w:eastAsia="MinionPro-Regular" w:cs="MinionPro-Regular"/>
+          <w:sz w:val="21"/>
+          <w:szCs w:val="21"/>
+        </w:rPr>
+        <w:t xml:space="preserve">List&lt;String&gt; result = </w:t>
+      </w:r>
+      <w:proofErr w:type="spellStart"/>
+      <w:r>
+        <w:rPr>
+          <w:rFonts w:ascii="MinionPro-Regular" w:eastAsia="MinionPro-Regular" w:cs="MinionPro-Regular"/>
+          <w:sz w:val="21"/>
+          <w:szCs w:val="21"/>
+        </w:rPr>
+        <w:t>Testing.allToUpperCase</w:t>
+      </w:r>
+      <w:proofErr w:type="spellEnd"/>
+      <w:r>
+        <w:rPr>
+          <w:rFonts w:ascii="MinionPro-Regular" w:eastAsia="MinionPro-Regular" w:cs="MinionPro-Regular"/>
+          <w:sz w:val="21"/>
+          <w:szCs w:val="21"/>
+        </w:rPr>
+        <w:t>(input);</w:t>
+      </w:r>
+    </w:p>
+    <w:p>
+      <w:pPr>
+        <w:autoSpaceDE w:val="0"/>
+        <w:autoSpaceDN w:val="0"/>
+        <w:adjustRightInd w:val="0"/>
+        <w:spacing w:after="0" w:line="240" w:lineRule="auto"/>
+        <w:rPr>
+          <w:rFonts w:ascii="MinionPro-Regular" w:eastAsia="MinionPro-Regular" w:cs="MinionPro-Regular"/>
+          <w:sz w:val="21"/>
+          <w:szCs w:val="21"/>
+        </w:rPr>
+      </w:pPr>
+      <w:proofErr w:type="spellStart"/>
+      <w:proofErr w:type="gramStart"/>
+      <w:r>
+        <w:rPr>
+          <w:rFonts w:ascii="MinionPro-Regular" w:eastAsia="MinionPro-Regular" w:cs="MinionPro-Regular"/>
+          <w:sz w:val="21"/>
+          <w:szCs w:val="21"/>
+        </w:rPr>
+        <w:t>assertEquals</w:t>
+      </w:r>
+      <w:proofErr w:type="spellEnd"/>
+      <w:r>
+        <w:rPr>
+          <w:rFonts w:ascii="MinionPro-Regular" w:eastAsia="MinionPro-Regular" w:cs="MinionPro-Regular"/>
+          <w:sz w:val="21"/>
+          <w:szCs w:val="21"/>
+        </w:rPr>
+        <w:t>(</w:t>
+      </w:r>
+      <w:proofErr w:type="spellStart"/>
+      <w:proofErr w:type="gramEnd"/>
+      <w:r>
+        <w:rPr>
+          <w:rFonts w:ascii="MinionPro-Regular" w:eastAsia="MinionPro-Regular" w:cs="MinionPro-Regular"/>
+          <w:sz w:val="21"/>
+          <w:szCs w:val="21"/>
+        </w:rPr>
+        <w:t>asList</w:t>
+      </w:r>
+      <w:proofErr w:type="spellEnd"/>
+      <w:r>
+        <w:rPr>
+          <w:rFonts w:ascii="MinionPro-Regular" w:eastAsia="MinionPro-Regular" w:cs="MinionPro-Regular"/>
+          <w:sz w:val="21"/>
+          <w:szCs w:val="21"/>
+        </w:rPr>
+        <w:t>("A", "B", "HELLO"), result);</w:t>
+      </w:r>
+    </w:p>
+    <w:p>
+      <w:pPr>
+        <w:autoSpaceDE w:val="0"/>
+        <w:autoSpaceDN w:val="0"/>
+        <w:adjustRightInd w:val="0"/>
+        <w:spacing w:after="0" w:line="240" w:lineRule="auto"/>
+        <w:rPr>
+          <w:rFonts w:ascii="MinionPro-Regular" w:eastAsia="MinionPro-Regular" w:cs="MinionPro-Regular"/>
+          <w:sz w:val="21"/>
+          <w:szCs w:val="21"/>
+        </w:rPr>
+      </w:pPr>
+      <w:r>
+        <w:rPr>
+          <w:rFonts w:ascii="MinionPro-Regular" w:eastAsia="MinionPro-Regular" w:cs="MinionPro-Regular"/>
+          <w:sz w:val="21"/>
+          <w:szCs w:val="21"/>
         </w:rPr>
         <w:t>}</w:t>
       </w:r>
@@ -8306,6 +8827,119 @@
 <file path=word/numbering.xml><?xml version="1.0" encoding="utf-8"?>
 <w:numbering xmlns:wpc="http://schemas.microsoft.com/office/word/2010/wordprocessingCanvas" xmlns:cx="http://schemas.microsoft.com/office/drawing/2014/chartex" xmlns:cx1="http://schemas.microsoft.com/office/drawing/2015/9/8/chartex" xmlns:cx2="http://schemas.microsoft.com/office/drawing/2015/10/21/chartex" xmlns:cx3="http://schemas.microsoft.com/office/drawing/2016/5/9/chartex" xmlns:cx4="http://schemas.microsoft.com/office/drawing/2016/5/10/chartex" xmlns:cx5="http://schemas.microsoft.com/office/drawing/2016/5/11/chartex" xmlns:cx6="http://schemas.microsoft.com/office/drawing/2016/5/12/chartex" xmlns:cx7="http://schemas.microsoft.com/office/drawing/2016/5/13/chartex" xmlns:cx8="http://schemas.microsoft.com/office/drawing/2016/5/14/chartex" xmlns:mc="http://schemas.openxmlformats.org/markup-compatibility/2006" xmlns:aink="http://schemas.microsoft.com/office/drawing/2016/ink" xmlns:am3d="http://schemas.microsoft.com/office/drawing/2017/model3d" xmlns:o="urn:schemas-microsoft-com:office:office" xmlns:r="http://schemas.openxmlformats.org/officeDocument/2006/relationships" xmlns:m="http://schemas.openxmlformats.org/officeDocument/2006/math" xmlns:v="urn:schemas-microsoft-com:vml" xmlns:wp14="http://schemas.microsoft.com/office/word/2010/wordprocessingDrawing" xmlns:wp="http://schemas.openxmlformats.org/drawingml/2006/wordprocessingDrawing" xmlns:w10="urn:schemas-microsoft-com:office:word" xmlns:w="http://schemas.openxmlformats.org/wordprocessingml/2006/main" xmlns:w14="http://schemas.microsoft.com/office/word/2010/wordml" xmlns:w15="http://schemas.microsoft.com/office/word/2012/wordml" xmlns:w16cex="http://schemas.microsoft.com/office/word/2018/wordml/cex" xmlns:w16cid="http://schemas.microsoft.com/office/word/2016/wordml/cid" xmlns:w16="http://schemas.microsoft.com/office/word/2018/wordml" xmlns:w16se="http://schemas.microsoft.com/office/word/2015/wordml/symex" xmlns:wpg="http://schemas.microsoft.com/office/word/2010/wordprocessingGroup" xmlns:wpi="http://schemas.microsoft.com/office/word/2010/wordprocessingInk" xmlns:wne="http://schemas.microsoft.com/office/word/2006/wordml" xmlns:wps="http://schemas.microsoft.com/office/word/2010/wordprocessingShape" mc:Ignorable="w14 w15 w16se w16cid w16 w16cex wp14">
   <w:abstractNum w:abstractNumId="0" w15:restartNumberingAfterBreak="0">
+    <w:nsid w:val="20755B66"/>
+    <w:multiLevelType w:val="hybridMultilevel"/>
+    <w:tmpl w:val="3AAC2A64"/>
+    <w:lvl w:ilvl="0" w:tplc="40090001">
+      <w:start w:val="1"/>
+      <w:numFmt w:val="bullet"/>
+      <w:lvlText w:val=""/>
+      <w:lvlJc w:val="left"/>
+      <w:pPr>
+        <w:ind w:left="720" w:hanging="360"/>
+      </w:pPr>
+      <w:rPr>
+        <w:rFonts w:ascii="Symbol" w:hAnsi="Symbol" w:hint="default"/>
+      </w:rPr>
+    </w:lvl>
+    <w:lvl w:ilvl="1" w:tplc="40090003" w:tentative="1">
+      <w:start w:val="1"/>
+      <w:numFmt w:val="bullet"/>
+      <w:lvlText w:val="o"/>
+      <w:lvlJc w:val="left"/>
+      <w:pPr>
+        <w:ind w:left="1440" w:hanging="360"/>
+      </w:pPr>
+      <w:rPr>
+        <w:rFonts w:ascii="Courier New" w:hAnsi="Courier New" w:cs="Courier New" w:hint="default"/>
+      </w:rPr>
+    </w:lvl>
+    <w:lvl w:ilvl="2" w:tplc="40090005" w:tentative="1">
+      <w:start w:val="1"/>
+      <w:numFmt w:val="bullet"/>
+      <w:lvlText w:val=""/>
+      <w:lvlJc w:val="left"/>
+      <w:pPr>
+        <w:ind w:left="2160" w:hanging="360"/>
+      </w:pPr>
+      <w:rPr>
+        <w:rFonts w:ascii="Wingdings" w:hAnsi="Wingdings" w:hint="default"/>
+      </w:rPr>
+    </w:lvl>
+    <w:lvl w:ilvl="3" w:tplc="40090001" w:tentative="1">
+      <w:start w:val="1"/>
+      <w:numFmt w:val="bullet"/>
+      <w:lvlText w:val=""/>
+      <w:lvlJc w:val="left"/>
+      <w:pPr>
+        <w:ind w:left="2880" w:hanging="360"/>
+      </w:pPr>
+      <w:rPr>
+        <w:rFonts w:ascii="Symbol" w:hAnsi="Symbol" w:hint="default"/>
+      </w:rPr>
+    </w:lvl>
+    <w:lvl w:ilvl="4" w:tplc="40090003" w:tentative="1">
+      <w:start w:val="1"/>
+      <w:numFmt w:val="bullet"/>
+      <w:lvlText w:val="o"/>
+      <w:lvlJc w:val="left"/>
+      <w:pPr>
+        <w:ind w:left="3600" w:hanging="360"/>
+      </w:pPr>
+      <w:rPr>
+        <w:rFonts w:ascii="Courier New" w:hAnsi="Courier New" w:cs="Courier New" w:hint="default"/>
+      </w:rPr>
+    </w:lvl>
+    <w:lvl w:ilvl="5" w:tplc="40090005" w:tentative="1">
+      <w:start w:val="1"/>
+      <w:numFmt w:val="bullet"/>
+      <w:lvlText w:val=""/>
+      <w:lvlJc w:val="left"/>
+      <w:pPr>
+        <w:ind w:left="4320" w:hanging="360"/>
+      </w:pPr>
+      <w:rPr>
+        <w:rFonts w:ascii="Wingdings" w:hAnsi="Wingdings" w:hint="default"/>
+      </w:rPr>
+    </w:lvl>
+    <w:lvl w:ilvl="6" w:tplc="40090001" w:tentative="1">
+      <w:start w:val="1"/>
+      <w:numFmt w:val="bullet"/>
+      <w:lvlText w:val=""/>
+      <w:lvlJc w:val="left"/>
+      <w:pPr>
+        <w:ind w:left="5040" w:hanging="360"/>
+      </w:pPr>
+      <w:rPr>
+        <w:rFonts w:ascii="Symbol" w:hAnsi="Symbol" w:hint="default"/>
+      </w:rPr>
+    </w:lvl>
+    <w:lvl w:ilvl="7" w:tplc="40090003" w:tentative="1">
+      <w:start w:val="1"/>
+      <w:numFmt w:val="bullet"/>
+      <w:lvlText w:val="o"/>
+      <w:lvlJc w:val="left"/>
+      <w:pPr>
+        <w:ind w:left="5760" w:hanging="360"/>
+      </w:pPr>
+      <w:rPr>
+        <w:rFonts w:ascii="Courier New" w:hAnsi="Courier New" w:cs="Courier New" w:hint="default"/>
+      </w:rPr>
+    </w:lvl>
+    <w:lvl w:ilvl="8" w:tplc="40090005" w:tentative="1">
+      <w:start w:val="1"/>
+      <w:numFmt w:val="bullet"/>
+      <w:lvlText w:val=""/>
+      <w:lvlJc w:val="left"/>
+      <w:pPr>
+        <w:ind w:left="6480" w:hanging="360"/>
+      </w:pPr>
+      <w:rPr>
+        <w:rFonts w:ascii="Wingdings" w:hAnsi="Wingdings" w:hint="default"/>
+      </w:rPr>
+    </w:lvl>
+  </w:abstractNum>
+  <w:abstractNum w:abstractNumId="1" w15:restartNumberingAfterBreak="0">
     <w:nsid w:val="27D72330"/>
     <w:multiLevelType w:val="hybridMultilevel"/>
     <w:tmpl w:val="2A5A2756"/>
@@ -8392,6 +9026,9 @@
     </w:lvl>
   </w:abstractNum>
   <w:num w:numId="1">
+    <w:abstractNumId w:val="1"/>
+  </w:num>
+  <w:num w:numId="2">
     <w:abstractNumId w:val="0"/>
   </w:num>
 </w:numbering>
@@ -8799,7 +9436,6 @@
   <w:style w:type="character" w:default="1" w:styleId="DefaultParagraphFont">
     <w:name w:val="Default Paragraph Font"/>
     <w:uiPriority w:val="1"/>
-    <w:semiHidden/>
     <w:unhideWhenUsed/>
   </w:style>
   <w:style w:type="table" w:default="1" w:styleId="TableNormal">
